--- a/finalProject.docx
+++ b/finalProject.docx
@@ -354,15 +354,23 @@
           <w:sz w:val="24"/>
           <w:szCs w:val="24"/>
         </w:rPr>
-        <w:t>Web Scarping</w:t>
-      </w:r>
-      <w:r>
-        <w:rPr>
-          <w:rFonts w:eastAsia="Times New Roman" w:cstheme="minorHAnsi"/>
-          <w:sz w:val="24"/>
-          <w:szCs w:val="24"/>
-        </w:rPr>
-        <w:t xml:space="preserve"> , </w:t>
+        <w:t xml:space="preserve">Web </w:t>
+      </w:r>
+      <w:r>
+        <w:rPr>
+          <w:rFonts w:eastAsia="Times New Roman" w:cstheme="minorHAnsi"/>
+          <w:sz w:val="24"/>
+          <w:szCs w:val="24"/>
+        </w:rPr>
+        <w:t>Sc</w:t>
+      </w:r>
+      <w:r>
+        <w:rPr>
+          <w:rFonts w:eastAsia="Times New Roman" w:cstheme="minorHAnsi"/>
+          <w:sz w:val="24"/>
+          <w:szCs w:val="24"/>
+        </w:rPr>
+        <w:t>ra</w:t>
       </w:r>
       <w:bookmarkStart w:id="0" w:name="_GoBack"/>
       <w:bookmarkEnd w:id="0"/>
@@ -372,7 +380,15 @@
           <w:sz w:val="24"/>
           <w:szCs w:val="24"/>
         </w:rPr>
-        <w:t>W</w:t>
+        <w:t>ping,</w:t>
+      </w:r>
+      <w:r>
+        <w:rPr>
+          <w:rFonts w:eastAsia="Times New Roman" w:cstheme="minorHAnsi"/>
+          <w:sz w:val="24"/>
+          <w:szCs w:val="24"/>
+        </w:rPr>
+        <w:t xml:space="preserve"> W</w:t>
       </w:r>
       <w:r>
         <w:rPr>
@@ -458,7 +474,16 @@
           <w:szCs w:val="24"/>
           <w:shd w:val="clear" w:color="auto" w:fill="FFFFFF"/>
         </w:rPr>
-        <w:t>I use</w:t>
+        <w:t xml:space="preserve">I </w:t>
+      </w:r>
+      <w:r>
+        <w:rPr>
+          <w:rFonts w:cstheme="minorHAnsi"/>
+          <w:sz w:val="24"/>
+          <w:szCs w:val="24"/>
+          <w:shd w:val="clear" w:color="auto" w:fill="FFFFFF"/>
+        </w:rPr>
+        <w:t>would be using</w:t>
       </w:r>
       <w:r>
         <w:rPr>
